--- a/algorithmic_problems.docx
+++ b/algorithmic_problems.docx
@@ -1,6 +1,6 @@
 
 <file path=word/document.xml><?xml version="1.0" encoding="utf-8"?>
-<w:document xmlns:wpc="http://schemas.microsoft.com/office/word/2010/wordprocessingCanvas" xmlns:cx="http://schemas.microsoft.com/office/drawing/2014/chartex" xmlns:cx1="http://schemas.microsoft.com/office/drawing/2015/9/8/chartex" xmlns:cx2="http://schemas.microsoft.com/office/drawing/2015/10/21/chartex" xmlns:cx3="http://schemas.microsoft.com/office/drawing/2016/5/9/chartex" xmlns:cx4="http://schemas.microsoft.com/office/drawing/2016/5/10/chartex" xmlns:cx5="http://schemas.microsoft.com/office/drawing/2016/5/11/chartex" xmlns:cx6="http://schemas.microsoft.com/office/drawing/2016/5/12/chartex" xmlns:cx7="http://schemas.microsoft.com/office/drawing/2016/5/13/chartex" xmlns:cx8="http://schemas.microsoft.com/office/drawing/2016/5/14/chartex" xmlns:mc="http://schemas.openxmlformats.org/markup-compatibility/2006" xmlns:aink="http://schemas.microsoft.com/office/drawing/2016/ink" xmlns:am3d="http://schemas.microsoft.com/office/drawing/2017/model3d" xmlns:o="urn:schemas-microsoft-com:office:office" xmlns:r="http://schemas.openxmlformats.org/officeDocument/2006/relationships" xmlns:m="http://schemas.openxmlformats.org/officeDocument/2006/math" xmlns:v="urn:schemas-microsoft-com:vml" xmlns:wp14="http://schemas.microsoft.com/office/word/2010/wordprocessingDrawing" xmlns:wp="http://schemas.openxmlformats.org/drawingml/2006/wordprocessingDrawing" xmlns:w10="urn:schemas-microsoft-com:office:word" xmlns:w="http://schemas.openxmlformats.org/wordprocessingml/2006/main" xmlns:w14="http://schemas.microsoft.com/office/word/2010/wordml" xmlns:w15="http://schemas.microsoft.com/office/word/2012/wordml" xmlns:w16cid="http://schemas.microsoft.com/office/word/2016/wordml/cid" xmlns:w16se="http://schemas.microsoft.com/office/word/2015/wordml/symex" xmlns:wpg="http://schemas.microsoft.com/office/word/2010/wordprocessingGroup" xmlns:wpi="http://schemas.microsoft.com/office/word/2010/wordprocessingInk" xmlns:wne="http://schemas.microsoft.com/office/word/2006/wordml" xmlns:wps="http://schemas.microsoft.com/office/word/2010/wordprocessingShape" mc:Ignorable="w14 w15 w16se w16cid wp14">
+<w:document xmlns:wpc="http://schemas.microsoft.com/office/word/2010/wordprocessingCanvas" xmlns:cx="http://schemas.microsoft.com/office/drawing/2014/chartex" xmlns:cx1="http://schemas.microsoft.com/office/drawing/2015/9/8/chartex" xmlns:cx2="http://schemas.microsoft.com/office/drawing/2015/10/21/chartex" xmlns:cx3="http://schemas.microsoft.com/office/drawing/2016/5/9/chartex" xmlns:cx4="http://schemas.microsoft.com/office/drawing/2016/5/10/chartex" xmlns:cx5="http://schemas.microsoft.com/office/drawing/2016/5/11/chartex" xmlns:cx6="http://schemas.microsoft.com/office/drawing/2016/5/12/chartex" xmlns:cx7="http://schemas.microsoft.com/office/drawing/2016/5/13/chartex" xmlns:cx8="http://schemas.microsoft.com/office/drawing/2016/5/14/chartex" xmlns:mc="http://schemas.openxmlformats.org/markup-compatibility/2006" xmlns:aink="http://schemas.microsoft.com/office/drawing/2016/ink" xmlns:am3d="http://schemas.microsoft.com/office/drawing/2017/model3d" xmlns:o="urn:schemas-microsoft-com:office:office" xmlns:r="http://schemas.openxmlformats.org/officeDocument/2006/relationships" xmlns:m="http://schemas.openxmlformats.org/officeDocument/2006/math" xmlns:v="urn:schemas-microsoft-com:vml" xmlns:wp14="http://schemas.microsoft.com/office/word/2010/wordprocessingDrawing" xmlns:wp="http://schemas.openxmlformats.org/drawingml/2006/wordprocessingDrawing" xmlns:w10="urn:schemas-microsoft-com:office:word" xmlns:w="http://schemas.openxmlformats.org/wordprocessingml/2006/main" xmlns:w14="http://schemas.microsoft.com/office/word/2010/wordml" xmlns:w15="http://schemas.microsoft.com/office/word/2012/wordml" xmlns:w16cex="http://schemas.microsoft.com/office/word/2018/wordml/cex" xmlns:w16cid="http://schemas.microsoft.com/office/word/2016/wordml/cid" xmlns:w16="http://schemas.microsoft.com/office/word/2018/wordml" xmlns:w16se="http://schemas.microsoft.com/office/word/2015/wordml/symex" xmlns:wpg="http://schemas.microsoft.com/office/word/2010/wordprocessingGroup" xmlns:wpi="http://schemas.microsoft.com/office/word/2010/wordprocessingInk" xmlns:wne="http://schemas.microsoft.com/office/word/2006/wordml" xmlns:wps="http://schemas.microsoft.com/office/word/2010/wordprocessingShape" mc:Ignorable="w14 w15 w16se w16cid w16 w16cex wp14">
   <w:body>
     <w:p>
       <w:pPr>
@@ -44,6 +44,7 @@
         </w:rPr>
         <w:t xml:space="preserve">If the </w:t>
       </w:r>
+      <w:proofErr w:type="spellStart"/>
       <w:r>
         <w:rPr>
           <w:rFonts w:ascii="Arial" w:hAnsi="Arial" w:cs="Arial"/>
@@ -51,7 +52,17 @@
           <w:sz w:val="40"/>
           <w:szCs w:val="40"/>
         </w:rPr>
-        <w:t>recusive call occurs at the end of a method</w:t>
+        <w:t>recusive</w:t>
+      </w:r>
+      <w:proofErr w:type="spellEnd"/>
+      <w:r>
+        <w:rPr>
+          <w:rFonts w:ascii="Arial" w:hAnsi="Arial" w:cs="Arial"/>
+          <w:color w:val="0070C0"/>
+          <w:sz w:val="40"/>
+          <w:szCs w:val="40"/>
+        </w:rPr>
+        <w:t xml:space="preserve"> call occurs at the end of a method</w:t>
       </w:r>
       <w:r>
         <w:rPr>
@@ -2396,6 +2407,7 @@
           <w:rFonts w:ascii="Arial" w:hAnsi="Arial" w:cs="Arial"/>
           <w:sz w:val="40"/>
           <w:szCs w:val="40"/>
+          <w:lang w:val="fr-FR"/>
         </w:rPr>
       </w:pPr>
       <w:r>
@@ -2413,6 +2425,7 @@
           <w:bCs/>
           <w:sz w:val="40"/>
           <w:szCs w:val="40"/>
+          <w:lang w:val="fr-FR"/>
         </w:rPr>
         <w:t>O(N*logN)</w:t>
       </w:r>
@@ -2421,6 +2434,7 @@
           <w:rFonts w:ascii="Arial" w:hAnsi="Arial" w:cs="Arial"/>
           <w:sz w:val="40"/>
           <w:szCs w:val="40"/>
+          <w:lang w:val="fr-FR"/>
         </w:rPr>
         <w:t xml:space="preserve"> versus </w:t>
       </w:r>
@@ -2431,6 +2445,7 @@
           <w:bCs/>
           <w:sz w:val="40"/>
           <w:szCs w:val="40"/>
+          <w:lang w:val="fr-FR"/>
         </w:rPr>
         <w:t>O(N)</w:t>
       </w:r>
@@ -2439,6 +2454,7 @@
           <w:rFonts w:ascii="Arial" w:hAnsi="Arial" w:cs="Arial"/>
           <w:sz w:val="40"/>
           <w:szCs w:val="40"/>
+          <w:lang w:val="fr-FR"/>
         </w:rPr>
         <w:t xml:space="preserve"> </w:t>
       </w:r>
@@ -2449,6 +2465,7 @@
           <w:rFonts w:ascii="Arial" w:hAnsi="Arial" w:cs="Arial"/>
           <w:sz w:val="40"/>
           <w:szCs w:val="40"/>
+          <w:lang w:val="fr-FR"/>
         </w:rPr>
       </w:pPr>
     </w:p>
@@ -3782,7 +3799,43 @@
           <w:sz w:val="40"/>
           <w:szCs w:val="40"/>
         </w:rPr>
-        <w:t xml:space="preserve"> in the range [firstIndex, lastIndex]</w:t>
+        <w:t xml:space="preserve"> in the range [</w:t>
+      </w:r>
+      <w:proofErr w:type="spellStart"/>
+      <w:r>
+        <w:rPr>
+          <w:rFonts w:ascii="Arial" w:hAnsi="Arial" w:cs="Arial"/>
+          <w:sz w:val="40"/>
+          <w:szCs w:val="40"/>
+        </w:rPr>
+        <w:t>firstIndex</w:t>
+      </w:r>
+      <w:proofErr w:type="spellEnd"/>
+      <w:r>
+        <w:rPr>
+          <w:rFonts w:ascii="Arial" w:hAnsi="Arial" w:cs="Arial"/>
+          <w:sz w:val="40"/>
+          <w:szCs w:val="40"/>
+        </w:rPr>
+        <w:t xml:space="preserve">, </w:t>
+      </w:r>
+      <w:proofErr w:type="spellStart"/>
+      <w:r>
+        <w:rPr>
+          <w:rFonts w:ascii="Arial" w:hAnsi="Arial" w:cs="Arial"/>
+          <w:sz w:val="40"/>
+          <w:szCs w:val="40"/>
+        </w:rPr>
+        <w:t>lastIndex</w:t>
+      </w:r>
+      <w:proofErr w:type="spellEnd"/>
+      <w:r>
+        <w:rPr>
+          <w:rFonts w:ascii="Arial" w:hAnsi="Arial" w:cs="Arial"/>
+          <w:sz w:val="40"/>
+          <w:szCs w:val="40"/>
+        </w:rPr>
+        <w:t>]</w:t>
       </w:r>
       <w:r>
         <w:rPr>
@@ -3820,7 +3873,25 @@
           <w:sz w:val="40"/>
           <w:szCs w:val="40"/>
         </w:rPr>
-        <w:t xml:space="preserve">less than the pivot are on left side of the pivor and others are on the right. It then returns index of the pivot element. </w:t>
+        <w:t xml:space="preserve">less than the pivot are on left side of the </w:t>
+      </w:r>
+      <w:proofErr w:type="spellStart"/>
+      <w:r>
+        <w:rPr>
+          <w:rFonts w:ascii="Arial" w:hAnsi="Arial" w:cs="Arial"/>
+          <w:sz w:val="40"/>
+          <w:szCs w:val="40"/>
+        </w:rPr>
+        <w:t>pivor</w:t>
+      </w:r>
+      <w:proofErr w:type="spellEnd"/>
+      <w:r>
+        <w:rPr>
+          <w:rFonts w:ascii="Arial" w:hAnsi="Arial" w:cs="Arial"/>
+          <w:sz w:val="40"/>
+          <w:szCs w:val="40"/>
+        </w:rPr>
+        <w:t xml:space="preserve"> and others are on the right. It then returns index of the pivot element. </w:t>
       </w:r>
     </w:p>
     <w:p>
@@ -4318,8 +4389,9 @@
           <w:szCs w:val="40"/>
           <w:u w:val="single"/>
         </w:rPr>
-        <w:t>we swap lastIndex and pivot</w:t>
-      </w:r>
+        <w:t xml:space="preserve">we swap </w:t>
+      </w:r>
+      <w:proofErr w:type="spellStart"/>
       <w:r>
         <w:rPr>
           <w:rFonts w:ascii="Arial" w:hAnsi="Arial" w:cs="Arial"/>
@@ -4327,6 +4399,25 @@
           <w:szCs w:val="40"/>
           <w:u w:val="single"/>
         </w:rPr>
+        <w:t>lastIndex</w:t>
+      </w:r>
+      <w:proofErr w:type="spellEnd"/>
+      <w:r>
+        <w:rPr>
+          <w:rFonts w:ascii="Arial" w:hAnsi="Arial" w:cs="Arial"/>
+          <w:sz w:val="40"/>
+          <w:szCs w:val="40"/>
+          <w:u w:val="single"/>
+        </w:rPr>
+        <w:t xml:space="preserve"> and pivot</w:t>
+      </w:r>
+      <w:r>
+        <w:rPr>
+          <w:rFonts w:ascii="Arial" w:hAnsi="Arial" w:cs="Arial"/>
+          <w:sz w:val="40"/>
+          <w:szCs w:val="40"/>
+          <w:u w:val="single"/>
+        </w:rPr>
         <w:t xml:space="preserve"> so that we can iterate easily</w:t>
       </w:r>
       <w:r>
@@ -4434,8 +4525,18 @@
           <w:sz w:val="40"/>
           <w:szCs w:val="40"/>
         </w:rPr>
-        <w:t xml:space="preserve"> and firstIndex</w:t>
-      </w:r>
+        <w:t xml:space="preserve"> and </w:t>
+      </w:r>
+      <w:proofErr w:type="spellStart"/>
+      <w:r>
+        <w:rPr>
+          <w:rFonts w:ascii="Arial" w:hAnsi="Arial" w:cs="Arial"/>
+          <w:sz w:val="40"/>
+          <w:szCs w:val="40"/>
+        </w:rPr>
+        <w:t>firstIndex</w:t>
+      </w:r>
+      <w:proofErr w:type="spellEnd"/>
       <w:r>
         <w:rPr>
           <w:rFonts w:ascii="Arial" w:hAnsi="Arial" w:cs="Arial"/>
@@ -5197,7 +5298,25 @@
           <w:sz w:val="40"/>
           <w:szCs w:val="40"/>
         </w:rPr>
-        <w:t xml:space="preserve">There is some Trade off between running time and </w:t>
+        <w:t xml:space="preserve">There is some </w:t>
+      </w:r>
+      <w:proofErr w:type="spellStart"/>
+      <w:r>
+        <w:rPr>
+          <w:rFonts w:ascii="Arial" w:hAnsi="Arial" w:cs="Arial"/>
+          <w:sz w:val="40"/>
+          <w:szCs w:val="40"/>
+        </w:rPr>
+        <w:t>Trade off</w:t>
+      </w:r>
+      <w:proofErr w:type="spellEnd"/>
+      <w:r>
+        <w:rPr>
+          <w:rFonts w:ascii="Arial" w:hAnsi="Arial" w:cs="Arial"/>
+          <w:sz w:val="40"/>
+          <w:szCs w:val="40"/>
+        </w:rPr>
+        <w:t xml:space="preserve"> between running time and </w:t>
       </w:r>
       <w:r>
         <w:rPr>
@@ -5277,7 +5396,25 @@
           <w:sz w:val="40"/>
           <w:szCs w:val="40"/>
         </w:rPr>
-        <w:t xml:space="preserve">it is like introsort. </w:t>
+        <w:t xml:space="preserve">it is like </w:t>
+      </w:r>
+      <w:proofErr w:type="spellStart"/>
+      <w:r>
+        <w:rPr>
+          <w:rFonts w:ascii="Arial" w:hAnsi="Arial" w:cs="Arial"/>
+          <w:sz w:val="40"/>
+          <w:szCs w:val="40"/>
+        </w:rPr>
+        <w:t>introsort</w:t>
+      </w:r>
+      <w:proofErr w:type="spellEnd"/>
+      <w:r>
+        <w:rPr>
+          <w:rFonts w:ascii="Arial" w:hAnsi="Arial" w:cs="Arial"/>
+          <w:sz w:val="40"/>
+          <w:szCs w:val="40"/>
+        </w:rPr>
+        <w:t xml:space="preserve">. </w:t>
       </w:r>
     </w:p>
     <w:p>
@@ -5373,6 +5510,7 @@
         </w:rPr>
         <w:t xml:space="preserve">For </w:t>
       </w:r>
+      <w:proofErr w:type="spellStart"/>
       <w:r>
         <w:rPr>
           <w:rFonts w:ascii="Arial" w:hAnsi="Arial" w:cs="Arial"/>
@@ -5382,6 +5520,7 @@
         </w:rPr>
         <w:t>introsort</w:t>
       </w:r>
+      <w:proofErr w:type="spellEnd"/>
       <w:r>
         <w:rPr>
           <w:rFonts w:ascii="Arial" w:hAnsi="Arial" w:cs="Arial"/>
@@ -5432,7 +5571,25 @@
           <w:sz w:val="40"/>
           <w:szCs w:val="40"/>
         </w:rPr>
-        <w:t xml:space="preserve">For introselect, we combine quick select and median of medians select. </w:t>
+        <w:t xml:space="preserve">For </w:t>
+      </w:r>
+      <w:proofErr w:type="spellStart"/>
+      <w:r>
+        <w:rPr>
+          <w:rFonts w:ascii="Arial" w:hAnsi="Arial" w:cs="Arial"/>
+          <w:sz w:val="40"/>
+          <w:szCs w:val="40"/>
+        </w:rPr>
+        <w:t>introselect</w:t>
+      </w:r>
+      <w:proofErr w:type="spellEnd"/>
+      <w:r>
+        <w:rPr>
+          <w:rFonts w:ascii="Arial" w:hAnsi="Arial" w:cs="Arial"/>
+          <w:sz w:val="40"/>
+          <w:szCs w:val="40"/>
+        </w:rPr>
+        <w:t xml:space="preserve">, we combine quick select and median of medians select. </w:t>
       </w:r>
     </w:p>
     <w:p>
@@ -6734,7 +6891,25 @@
           <w:sz w:val="40"/>
           <w:szCs w:val="40"/>
         </w:rPr>
-        <w:t xml:space="preserve">it has a well defined solution. </w:t>
+        <w:t xml:space="preserve">it has a </w:t>
+      </w:r>
+      <w:proofErr w:type="spellStart"/>
+      <w:r>
+        <w:rPr>
+          <w:rFonts w:ascii="Arial" w:hAnsi="Arial" w:cs="Arial"/>
+          <w:sz w:val="40"/>
+          <w:szCs w:val="40"/>
+        </w:rPr>
+        <w:t>well defined</w:t>
+      </w:r>
+      <w:proofErr w:type="spellEnd"/>
+      <w:r>
+        <w:rPr>
+          <w:rFonts w:ascii="Arial" w:hAnsi="Arial" w:cs="Arial"/>
+          <w:sz w:val="40"/>
+          <w:szCs w:val="40"/>
+        </w:rPr>
+        <w:t xml:space="preserve"> solution. </w:t>
       </w:r>
     </w:p>
     <w:p>
@@ -6756,7 +6931,23 @@
           <w:sz w:val="40"/>
           <w:szCs w:val="40"/>
         </w:rPr>
-        <w:t xml:space="preserve">The probability of choosing the best appicant is 1/e. </w:t>
+        <w:t>The probability of choosing the best app</w:t>
+      </w:r>
+      <w:r>
+        <w:rPr>
+          <w:rFonts w:ascii="Arial" w:hAnsi="Arial" w:cs="Arial"/>
+          <w:sz w:val="40"/>
+          <w:szCs w:val="40"/>
+        </w:rPr>
+        <w:t>l</w:t>
+      </w:r>
+      <w:r>
+        <w:rPr>
+          <w:rFonts w:ascii="Arial" w:hAnsi="Arial" w:cs="Arial"/>
+          <w:sz w:val="40"/>
+          <w:szCs w:val="40"/>
+        </w:rPr>
+        <w:t xml:space="preserve">icant is 1/e. </w:t>
       </w:r>
     </w:p>
     <w:p>
@@ -6879,7 +7070,27 @@
           <w:szCs w:val="40"/>
           <w:u w:val="single"/>
         </w:rPr>
-        <w:t>popular problem because it has a well defined solution</w:t>
+        <w:t xml:space="preserve">popular problem because it has a </w:t>
+      </w:r>
+      <w:proofErr w:type="spellStart"/>
+      <w:r>
+        <w:rPr>
+          <w:rFonts w:ascii="Arial" w:hAnsi="Arial" w:cs="Arial"/>
+          <w:sz w:val="40"/>
+          <w:szCs w:val="40"/>
+          <w:u w:val="single"/>
+        </w:rPr>
+        <w:t>well defined</w:t>
+      </w:r>
+      <w:proofErr w:type="spellEnd"/>
+      <w:r>
+        <w:rPr>
+          <w:rFonts w:ascii="Arial" w:hAnsi="Arial" w:cs="Arial"/>
+          <w:sz w:val="40"/>
+          <w:szCs w:val="40"/>
+          <w:u w:val="single"/>
+        </w:rPr>
+        <w:t xml:space="preserve"> solution</w:t>
       </w:r>
       <w:r>
         <w:rPr>
@@ -8110,7 +8321,25 @@
           <w:sz w:val="40"/>
           <w:szCs w:val="40"/>
         </w:rPr>
-        <w:t xml:space="preserve">The problem of placing N chess queens on an NxN chessboard so that no two queens threaten each other (they will not be able to attack each other). </w:t>
+        <w:t xml:space="preserve">The problem of placing N chess queens on an </w:t>
+      </w:r>
+      <w:proofErr w:type="spellStart"/>
+      <w:r>
+        <w:rPr>
+          <w:rFonts w:ascii="Arial" w:hAnsi="Arial" w:cs="Arial"/>
+          <w:sz w:val="40"/>
+          <w:szCs w:val="40"/>
+        </w:rPr>
+        <w:t>NxN</w:t>
+      </w:r>
+      <w:proofErr w:type="spellEnd"/>
+      <w:r>
+        <w:rPr>
+          <w:rFonts w:ascii="Arial" w:hAnsi="Arial" w:cs="Arial"/>
+          <w:sz w:val="40"/>
+          <w:szCs w:val="40"/>
+        </w:rPr>
+        <w:t xml:space="preserve"> chessboard so that no two queens threaten each other (they will not be able to attack each other). </w:t>
       </w:r>
     </w:p>
     <w:p>
@@ -8588,8 +8817,6 @@
           <w:szCs w:val="40"/>
         </w:rPr>
       </w:pPr>
-      <w:bookmarkStart w:id="0" w:name="_GoBack"/>
-      <w:bookmarkEnd w:id="0"/>
     </w:p>
     <w:p>
       <w:pPr>
@@ -8890,7 +9117,7 @@
 </file>
 
 <file path=word/numbering.xml><?xml version="1.0" encoding="utf-8"?>
-<w:numbering xmlns:wpc="http://schemas.microsoft.com/office/word/2010/wordprocessingCanvas" xmlns:cx="http://schemas.microsoft.com/office/drawing/2014/chartex" xmlns:cx1="http://schemas.microsoft.com/office/drawing/2015/9/8/chartex" xmlns:cx2="http://schemas.microsoft.com/office/drawing/2015/10/21/chartex" xmlns:cx3="http://schemas.microsoft.com/office/drawing/2016/5/9/chartex" xmlns:cx4="http://schemas.microsoft.com/office/drawing/2016/5/10/chartex" xmlns:cx5="http://schemas.microsoft.com/office/drawing/2016/5/11/chartex" xmlns:cx6="http://schemas.microsoft.com/office/drawing/2016/5/12/chartex" xmlns:cx7="http://schemas.microsoft.com/office/drawing/2016/5/13/chartex" xmlns:cx8="http://schemas.microsoft.com/office/drawing/2016/5/14/chartex" xmlns:mc="http://schemas.openxmlformats.org/markup-compatibility/2006" xmlns:aink="http://schemas.microsoft.com/office/drawing/2016/ink" xmlns:am3d="http://schemas.microsoft.com/office/drawing/2017/model3d" xmlns:o="urn:schemas-microsoft-com:office:office" xmlns:r="http://schemas.openxmlformats.org/officeDocument/2006/relationships" xmlns:m="http://schemas.openxmlformats.org/officeDocument/2006/math" xmlns:v="urn:schemas-microsoft-com:vml" xmlns:wp14="http://schemas.microsoft.com/office/word/2010/wordprocessingDrawing" xmlns:wp="http://schemas.openxmlformats.org/drawingml/2006/wordprocessingDrawing" xmlns:w10="urn:schemas-microsoft-com:office:word" xmlns:w="http://schemas.openxmlformats.org/wordprocessingml/2006/main" xmlns:w14="http://schemas.microsoft.com/office/word/2010/wordml" xmlns:w15="http://schemas.microsoft.com/office/word/2012/wordml" xmlns:w16cid="http://schemas.microsoft.com/office/word/2016/wordml/cid" xmlns:w16se="http://schemas.microsoft.com/office/word/2015/wordml/symex" xmlns:wpg="http://schemas.microsoft.com/office/word/2010/wordprocessingGroup" xmlns:wpi="http://schemas.microsoft.com/office/word/2010/wordprocessingInk" xmlns:wne="http://schemas.microsoft.com/office/word/2006/wordml" xmlns:wps="http://schemas.microsoft.com/office/word/2010/wordprocessingShape" mc:Ignorable="w14 w15 w16se w16cid wp14">
+<w:numbering xmlns:wpc="http://schemas.microsoft.com/office/word/2010/wordprocessingCanvas" xmlns:cx="http://schemas.microsoft.com/office/drawing/2014/chartex" xmlns:cx1="http://schemas.microsoft.com/office/drawing/2015/9/8/chartex" xmlns:cx2="http://schemas.microsoft.com/office/drawing/2015/10/21/chartex" xmlns:cx3="http://schemas.microsoft.com/office/drawing/2016/5/9/chartex" xmlns:cx4="http://schemas.microsoft.com/office/drawing/2016/5/10/chartex" xmlns:cx5="http://schemas.microsoft.com/office/drawing/2016/5/11/chartex" xmlns:cx6="http://schemas.microsoft.com/office/drawing/2016/5/12/chartex" xmlns:cx7="http://schemas.microsoft.com/office/drawing/2016/5/13/chartex" xmlns:cx8="http://schemas.microsoft.com/office/drawing/2016/5/14/chartex" xmlns:mc="http://schemas.openxmlformats.org/markup-compatibility/2006" xmlns:aink="http://schemas.microsoft.com/office/drawing/2016/ink" xmlns:am3d="http://schemas.microsoft.com/office/drawing/2017/model3d" xmlns:o="urn:schemas-microsoft-com:office:office" xmlns:r="http://schemas.openxmlformats.org/officeDocument/2006/relationships" xmlns:m="http://schemas.openxmlformats.org/officeDocument/2006/math" xmlns:v="urn:schemas-microsoft-com:vml" xmlns:wp14="http://schemas.microsoft.com/office/word/2010/wordprocessingDrawing" xmlns:wp="http://schemas.openxmlformats.org/drawingml/2006/wordprocessingDrawing" xmlns:w10="urn:schemas-microsoft-com:office:word" xmlns:w="http://schemas.openxmlformats.org/wordprocessingml/2006/main" xmlns:w14="http://schemas.microsoft.com/office/word/2010/wordml" xmlns:w15="http://schemas.microsoft.com/office/word/2012/wordml" xmlns:w16cex="http://schemas.microsoft.com/office/word/2018/wordml/cex" xmlns:w16cid="http://schemas.microsoft.com/office/word/2016/wordml/cid" xmlns:w16="http://schemas.microsoft.com/office/word/2018/wordml" xmlns:w16se="http://schemas.microsoft.com/office/word/2015/wordml/symex" xmlns:wpg="http://schemas.microsoft.com/office/word/2010/wordprocessingGroup" xmlns:wpi="http://schemas.microsoft.com/office/word/2010/wordprocessingInk" xmlns:wne="http://schemas.microsoft.com/office/word/2006/wordml" xmlns:wps="http://schemas.microsoft.com/office/word/2010/wordprocessingShape" mc:Ignorable="w14 w15 w16se w16cid w16 w16cex wp14">
   <w:abstractNum w:abstractNumId="0" w15:restartNumberingAfterBreak="0">
     <w:nsid w:val="4224227C"/>
     <w:multiLevelType w:val="hybridMultilevel"/>
@@ -9195,7 +9422,7 @@
 </file>
 
 <file path=word/styles.xml><?xml version="1.0" encoding="utf-8"?>
-<w:styles xmlns:mc="http://schemas.openxmlformats.org/markup-compatibility/2006" xmlns:r="http://schemas.openxmlformats.org/officeDocument/2006/relationships" xmlns:w="http://schemas.openxmlformats.org/wordprocessingml/2006/main" xmlns:w14="http://schemas.microsoft.com/office/word/2010/wordml" xmlns:w15="http://schemas.microsoft.com/office/word/2012/wordml" xmlns:w16cid="http://schemas.microsoft.com/office/word/2016/wordml/cid" xmlns:w16se="http://schemas.microsoft.com/office/word/2015/wordml/symex" mc:Ignorable="w14 w15 w16se w16cid">
+<w:styles xmlns:mc="http://schemas.openxmlformats.org/markup-compatibility/2006" xmlns:r="http://schemas.openxmlformats.org/officeDocument/2006/relationships" xmlns:w="http://schemas.openxmlformats.org/wordprocessingml/2006/main" xmlns:w14="http://schemas.microsoft.com/office/word/2010/wordml" xmlns:w15="http://schemas.microsoft.com/office/word/2012/wordml" xmlns:w16cex="http://schemas.microsoft.com/office/word/2018/wordml/cex" xmlns:w16cid="http://schemas.microsoft.com/office/word/2016/wordml/cid" xmlns:w16="http://schemas.microsoft.com/office/word/2018/wordml" xmlns:w16se="http://schemas.microsoft.com/office/word/2015/wordml/symex" mc:Ignorable="w14 w15 w16se w16cid w16 w16cex">
   <w:docDefaults>
     <w:rPrDefault>
       <w:rPr>
@@ -9596,6 +9823,7 @@
   <w:style w:type="character" w:default="1" w:styleId="DefaultParagraphFont">
     <w:name w:val="Default Paragraph Font"/>
     <w:uiPriority w:val="1"/>
+    <w:semiHidden/>
     <w:unhideWhenUsed/>
   </w:style>
   <w:style w:type="table" w:default="1" w:styleId="TableNormal">
@@ -9933,7 +10161,7 @@
 </file>
 
 <file path=customXml/itemProps1.xml><?xml version="1.0" encoding="utf-8"?>
-<ds:datastoreItem xmlns:ds="http://schemas.openxmlformats.org/officeDocument/2006/customXml" ds:itemID="{5DBC2243-35A4-4FA3-B3A5-62A50310D176}">
+<ds:datastoreItem xmlns:ds="http://schemas.openxmlformats.org/officeDocument/2006/customXml" ds:itemID="{423476B5-0C8F-4533-8177-E1586BE22949}">
   <ds:schemaRefs>
     <ds:schemaRef ds:uri="http://schemas.openxmlformats.org/officeDocument/2006/bibliography"/>
   </ds:schemaRefs>
